--- a/src/main/java/doc/Serializable.docx
+++ b/src/main/java/doc/Serializable.docx
@@ -14,6 +14,7 @@
           <w:szCs w:val="24"/>
         </w:rPr>
       </w:pPr>
+      <w:bookmarkStart w:id="0" w:name="_GoBack"/>
       <w:r>
         <w:rPr>
           <w:rFonts w:asciiTheme="minorEastAsia" w:hAnsiTheme="minorEastAsia" w:cs="宋体"/>
@@ -215,8 +216,8 @@
       <w:pPr>
         <w:jc w:val="center"/>
         <w:rPr>
-          <w:rFonts w:asciiTheme="minorEastAsia" w:hAnsiTheme="minorEastAsia" w:hint="eastAsia"/>
-          <w:sz w:val="24"/>
+          <w:rFonts w:asciiTheme="minorEastAsia" w:hAnsiTheme="minorEastAsia"/>
+          <w:sz w:val="32"/>
           <w:szCs w:val="24"/>
         </w:rPr>
       </w:pPr>
@@ -225,7 +226,7 @@
           <w:rFonts w:asciiTheme="minorEastAsia" w:hAnsiTheme="minorEastAsia" w:cs="宋体"/>
           <w:b/>
           <w:kern w:val="0"/>
-          <w:sz w:val="24"/>
+          <w:sz w:val="32"/>
           <w:szCs w:val="24"/>
         </w:rPr>
         <w:t>序列化</w:t>
@@ -276,7 +277,7 @@
           <w:p>
             <w:pPr>
               <w:rPr>
-                <w:rFonts w:asciiTheme="minorEastAsia" w:hAnsiTheme="minorEastAsia" w:hint="eastAsia"/>
+                <w:rFonts w:asciiTheme="minorEastAsia" w:hAnsiTheme="minorEastAsia"/>
                 <w:b/>
                 <w:sz w:val="24"/>
                 <w:szCs w:val="24"/>
@@ -300,7 +301,7 @@
           <w:p>
             <w:pPr>
               <w:rPr>
-                <w:rFonts w:asciiTheme="minorEastAsia" w:hAnsiTheme="minorEastAsia" w:hint="eastAsia"/>
+                <w:rFonts w:asciiTheme="minorEastAsia" w:hAnsiTheme="minorEastAsia"/>
                 <w:b/>
                 <w:sz w:val="24"/>
                 <w:szCs w:val="24"/>
@@ -333,7 +334,7 @@
           <w:p>
             <w:pPr>
               <w:rPr>
-                <w:rFonts w:asciiTheme="minorEastAsia" w:hAnsiTheme="minorEastAsia" w:hint="eastAsia"/>
+                <w:rFonts w:asciiTheme="minorEastAsia" w:hAnsiTheme="minorEastAsia"/>
                 <w:b/>
                 <w:sz w:val="24"/>
                 <w:szCs w:val="24"/>
@@ -368,7 +369,7 @@
           <w:p>
             <w:pPr>
               <w:rPr>
-                <w:rFonts w:asciiTheme="minorEastAsia" w:hAnsiTheme="minorEastAsia" w:hint="eastAsia"/>
+                <w:rFonts w:asciiTheme="minorEastAsia" w:hAnsiTheme="minorEastAsia"/>
                 <w:sz w:val="24"/>
                 <w:szCs w:val="24"/>
               </w:rPr>
@@ -391,7 +392,7 @@
           <w:p>
             <w:pPr>
               <w:rPr>
-                <w:rFonts w:asciiTheme="minorEastAsia" w:hAnsiTheme="minorEastAsia" w:hint="eastAsia"/>
+                <w:rFonts w:asciiTheme="minorEastAsia" w:hAnsiTheme="minorEastAsia"/>
                 <w:sz w:val="24"/>
                 <w:szCs w:val="24"/>
               </w:rPr>
@@ -413,7 +414,7 @@
           <w:p>
             <w:pPr>
               <w:rPr>
-                <w:rFonts w:asciiTheme="minorEastAsia" w:hAnsiTheme="minorEastAsia" w:hint="eastAsia"/>
+                <w:rFonts w:asciiTheme="minorEastAsia" w:hAnsiTheme="minorEastAsia"/>
                 <w:sz w:val="24"/>
                 <w:szCs w:val="24"/>
               </w:rPr>
@@ -437,7 +438,7 @@
           <w:p>
             <w:pPr>
               <w:rPr>
-                <w:rFonts w:asciiTheme="minorEastAsia" w:hAnsiTheme="minorEastAsia" w:hint="eastAsia"/>
+                <w:rFonts w:asciiTheme="minorEastAsia" w:hAnsiTheme="minorEastAsia"/>
                 <w:sz w:val="24"/>
                 <w:szCs w:val="24"/>
               </w:rPr>
@@ -462,7 +463,7 @@
           <w:p>
             <w:pPr>
               <w:rPr>
-                <w:rFonts w:asciiTheme="minorEastAsia" w:hAnsiTheme="minorEastAsia" w:hint="eastAsia"/>
+                <w:rFonts w:asciiTheme="minorEastAsia" w:hAnsiTheme="minorEastAsia"/>
                 <w:sz w:val="24"/>
                 <w:szCs w:val="24"/>
               </w:rPr>
@@ -484,7 +485,7 @@
           <w:p>
             <w:pPr>
               <w:rPr>
-                <w:rFonts w:asciiTheme="minorEastAsia" w:hAnsiTheme="minorEastAsia" w:hint="eastAsia"/>
+                <w:rFonts w:asciiTheme="minorEastAsia" w:hAnsiTheme="minorEastAsia"/>
                 <w:sz w:val="24"/>
                 <w:szCs w:val="24"/>
               </w:rPr>
@@ -508,7 +509,7 @@
           <w:p>
             <w:pPr>
               <w:rPr>
-                <w:rFonts w:asciiTheme="minorEastAsia" w:hAnsiTheme="minorEastAsia" w:hint="eastAsia"/>
+                <w:rFonts w:asciiTheme="minorEastAsia" w:hAnsiTheme="minorEastAsia"/>
                 <w:sz w:val="24"/>
                 <w:szCs w:val="24"/>
               </w:rPr>
@@ -531,7 +532,7 @@
           <w:p>
             <w:pPr>
               <w:rPr>
-                <w:rFonts w:asciiTheme="minorEastAsia" w:hAnsiTheme="minorEastAsia" w:hint="eastAsia"/>
+                <w:rFonts w:asciiTheme="minorEastAsia" w:hAnsiTheme="minorEastAsia"/>
                 <w:sz w:val="24"/>
                 <w:szCs w:val="24"/>
               </w:rPr>
@@ -553,7 +554,7 @@
           <w:p>
             <w:pPr>
               <w:rPr>
-                <w:rFonts w:asciiTheme="minorEastAsia" w:hAnsiTheme="minorEastAsia" w:hint="eastAsia"/>
+                <w:rFonts w:asciiTheme="minorEastAsia" w:hAnsiTheme="minorEastAsia"/>
                 <w:sz w:val="24"/>
                 <w:szCs w:val="24"/>
               </w:rPr>
@@ -577,7 +578,7 @@
           <w:p>
             <w:pPr>
               <w:rPr>
-                <w:rFonts w:asciiTheme="minorEastAsia" w:hAnsiTheme="minorEastAsia" w:hint="eastAsia"/>
+                <w:rFonts w:asciiTheme="minorEastAsia" w:hAnsiTheme="minorEastAsia"/>
                 <w:sz w:val="24"/>
                 <w:szCs w:val="24"/>
               </w:rPr>
@@ -602,7 +603,7 @@
           <w:p>
             <w:pPr>
               <w:rPr>
-                <w:rFonts w:asciiTheme="minorEastAsia" w:hAnsiTheme="minorEastAsia" w:hint="eastAsia"/>
+                <w:rFonts w:asciiTheme="minorEastAsia" w:hAnsiTheme="minorEastAsia"/>
                 <w:sz w:val="24"/>
                 <w:szCs w:val="24"/>
               </w:rPr>
@@ -624,7 +625,7 @@
           <w:p>
             <w:pPr>
               <w:rPr>
-                <w:rFonts w:asciiTheme="minorEastAsia" w:hAnsiTheme="minorEastAsia" w:hint="eastAsia"/>
+                <w:rFonts w:asciiTheme="minorEastAsia" w:hAnsiTheme="minorEastAsia"/>
                 <w:sz w:val="24"/>
                 <w:szCs w:val="24"/>
               </w:rPr>
@@ -674,7 +675,7 @@
           <w:p>
             <w:pPr>
               <w:rPr>
-                <w:rFonts w:asciiTheme="minorEastAsia" w:hAnsiTheme="minorEastAsia" w:hint="eastAsia"/>
+                <w:rFonts w:asciiTheme="minorEastAsia" w:hAnsiTheme="minorEastAsia"/>
                 <w:sz w:val="24"/>
                 <w:szCs w:val="24"/>
               </w:rPr>
@@ -696,7 +697,7 @@
           <w:p>
             <w:pPr>
               <w:rPr>
-                <w:rFonts w:asciiTheme="minorEastAsia" w:hAnsiTheme="minorEastAsia" w:hint="eastAsia"/>
+                <w:rFonts w:asciiTheme="minorEastAsia" w:hAnsiTheme="minorEastAsia"/>
                 <w:sz w:val="24"/>
                 <w:szCs w:val="24"/>
               </w:rPr>
@@ -866,7 +867,7 @@
     <w:p>
       <w:pPr>
         <w:rPr>
-          <w:rFonts w:asciiTheme="minorEastAsia" w:hAnsiTheme="minorEastAsia" w:hint="eastAsia"/>
+          <w:rFonts w:asciiTheme="minorEastAsia" w:hAnsiTheme="minorEastAsia"/>
           <w:sz w:val="24"/>
           <w:szCs w:val="24"/>
         </w:rPr>
@@ -891,7 +892,7 @@
           <w:p>
             <w:pPr>
               <w:rPr>
-                <w:rFonts w:asciiTheme="minorEastAsia" w:hAnsiTheme="minorEastAsia" w:hint="eastAsia"/>
+                <w:rFonts w:asciiTheme="minorEastAsia" w:hAnsiTheme="minorEastAsia"/>
                 <w:b/>
                 <w:sz w:val="24"/>
                 <w:szCs w:val="24"/>
@@ -915,7 +916,7 @@
           <w:p>
             <w:pPr>
               <w:rPr>
-                <w:rFonts w:asciiTheme="minorEastAsia" w:hAnsiTheme="minorEastAsia" w:hint="eastAsia"/>
+                <w:rFonts w:asciiTheme="minorEastAsia" w:hAnsiTheme="minorEastAsia"/>
                 <w:b/>
                 <w:sz w:val="24"/>
                 <w:szCs w:val="24"/>
@@ -939,7 +940,7 @@
           <w:p>
             <w:pPr>
               <w:rPr>
-                <w:rFonts w:asciiTheme="minorEastAsia" w:hAnsiTheme="minorEastAsia" w:hint="eastAsia"/>
+                <w:rFonts w:asciiTheme="minorEastAsia" w:hAnsiTheme="minorEastAsia"/>
                 <w:b/>
                 <w:sz w:val="24"/>
                 <w:szCs w:val="24"/>
@@ -965,7 +966,7 @@
           <w:p>
             <w:pPr>
               <w:rPr>
-                <w:rFonts w:asciiTheme="minorEastAsia" w:hAnsiTheme="minorEastAsia" w:hint="eastAsia"/>
+                <w:rFonts w:asciiTheme="minorEastAsia" w:hAnsiTheme="minorEastAsia"/>
                 <w:sz w:val="24"/>
                 <w:szCs w:val="24"/>
               </w:rPr>
@@ -990,7 +991,7 @@
           <w:p>
             <w:pPr>
               <w:rPr>
-                <w:rFonts w:asciiTheme="minorEastAsia" w:hAnsiTheme="minorEastAsia" w:hint="eastAsia"/>
+                <w:rFonts w:asciiTheme="minorEastAsia" w:hAnsiTheme="minorEastAsia"/>
                 <w:sz w:val="24"/>
                 <w:szCs w:val="24"/>
               </w:rPr>
@@ -1030,7 +1031,7 @@
           <w:p>
             <w:pPr>
               <w:rPr>
-                <w:rFonts w:asciiTheme="minorEastAsia" w:hAnsiTheme="minorEastAsia" w:hint="eastAsia"/>
+                <w:rFonts w:asciiTheme="minorEastAsia" w:hAnsiTheme="minorEastAsia"/>
                 <w:sz w:val="24"/>
                 <w:szCs w:val="24"/>
               </w:rPr>
@@ -1053,7 +1054,7 @@
           <w:p>
             <w:pPr>
               <w:rPr>
-                <w:rFonts w:asciiTheme="minorEastAsia" w:hAnsiTheme="minorEastAsia" w:hint="eastAsia"/>
+                <w:rFonts w:asciiTheme="minorEastAsia" w:hAnsiTheme="minorEastAsia"/>
                 <w:sz w:val="24"/>
                 <w:szCs w:val="24"/>
               </w:rPr>
@@ -1093,7 +1094,7 @@
           <w:p>
             <w:pPr>
               <w:rPr>
-                <w:rFonts w:asciiTheme="minorEastAsia" w:hAnsiTheme="minorEastAsia" w:hint="eastAsia"/>
+                <w:rFonts w:asciiTheme="minorEastAsia" w:hAnsiTheme="minorEastAsia"/>
                 <w:sz w:val="24"/>
                 <w:szCs w:val="24"/>
               </w:rPr>
@@ -1118,7 +1119,7 @@
           <w:p>
             <w:pPr>
               <w:rPr>
-                <w:rFonts w:asciiTheme="minorEastAsia" w:hAnsiTheme="minorEastAsia" w:hint="eastAsia"/>
+                <w:rFonts w:asciiTheme="minorEastAsia" w:hAnsiTheme="minorEastAsia"/>
                 <w:sz w:val="24"/>
                 <w:szCs w:val="24"/>
               </w:rPr>
@@ -1183,16 +1184,7 @@
                 <w:szCs w:val="24"/>
                 <w:shd w:val="clear" w:color="auto" w:fill="FFFFFF"/>
               </w:rPr>
-              <w:t>可直接将</w:t>
-            </w:r>
-            <w:r>
-              <w:rPr>
-                <w:rFonts w:asciiTheme="minorEastAsia" w:hAnsiTheme="minorEastAsia"/>
-                <w:sz w:val="24"/>
-                <w:szCs w:val="24"/>
-                <w:shd w:val="clear" w:color="auto" w:fill="FFFFFF"/>
-              </w:rPr>
-              <w:t>java object进行序列化</w:t>
+              <w:t>可直接将java object进行序列化</w:t>
             </w:r>
             <w:r>
               <w:rPr>
@@ -1241,8 +1233,6 @@
               </w:rPr>
               <w:t>转化</w:t>
             </w:r>
-            <w:bookmarkStart w:id="0" w:name="_GoBack"/>
-            <w:bookmarkEnd w:id="0"/>
             <w:r>
               <w:rPr>
                 <w:rFonts w:asciiTheme="minorEastAsia" w:hAnsiTheme="minorEastAsia" w:hint="eastAsia"/>
@@ -1263,7 +1253,7 @@
           <w:p>
             <w:pPr>
               <w:rPr>
-                <w:rFonts w:asciiTheme="minorEastAsia" w:hAnsiTheme="minorEastAsia" w:hint="eastAsia"/>
+                <w:rFonts w:asciiTheme="minorEastAsia" w:hAnsiTheme="minorEastAsia"/>
                 <w:sz w:val="24"/>
                 <w:szCs w:val="24"/>
               </w:rPr>
@@ -1288,7 +1278,7 @@
           <w:p>
             <w:pPr>
               <w:rPr>
-                <w:rFonts w:asciiTheme="minorEastAsia" w:hAnsiTheme="minorEastAsia" w:hint="eastAsia"/>
+                <w:rFonts w:asciiTheme="minorEastAsia" w:hAnsiTheme="minorEastAsia"/>
                 <w:sz w:val="24"/>
                 <w:szCs w:val="24"/>
               </w:rPr>
@@ -1328,7 +1318,7 @@
           <w:p>
             <w:pPr>
               <w:rPr>
-                <w:rFonts w:asciiTheme="minorEastAsia" w:hAnsiTheme="minorEastAsia" w:hint="eastAsia"/>
+                <w:rFonts w:asciiTheme="minorEastAsia" w:hAnsiTheme="minorEastAsia"/>
                 <w:sz w:val="24"/>
                 <w:szCs w:val="24"/>
               </w:rPr>
@@ -1351,7 +1341,7 @@
           <w:p>
             <w:pPr>
               <w:rPr>
-                <w:rFonts w:asciiTheme="minorEastAsia" w:hAnsiTheme="minorEastAsia" w:hint="eastAsia"/>
+                <w:rFonts w:asciiTheme="minorEastAsia" w:hAnsiTheme="minorEastAsia"/>
                 <w:sz w:val="24"/>
                 <w:szCs w:val="24"/>
               </w:rPr>
@@ -1391,7 +1381,7 @@
           <w:p>
             <w:pPr>
               <w:rPr>
-                <w:rFonts w:asciiTheme="minorEastAsia" w:hAnsiTheme="minorEastAsia" w:hint="eastAsia"/>
+                <w:rFonts w:asciiTheme="minorEastAsia" w:hAnsiTheme="minorEastAsia"/>
                 <w:sz w:val="24"/>
                 <w:szCs w:val="24"/>
               </w:rPr>
@@ -1414,7 +1404,7 @@
           <w:p>
             <w:pPr>
               <w:rPr>
-                <w:rFonts w:asciiTheme="minorEastAsia" w:hAnsiTheme="minorEastAsia" w:hint="eastAsia"/>
+                <w:rFonts w:asciiTheme="minorEastAsia" w:hAnsiTheme="minorEastAsia"/>
                 <w:sz w:val="24"/>
                 <w:szCs w:val="24"/>
               </w:rPr>
@@ -1480,7 +1470,7 @@
           <w:p>
             <w:pPr>
               <w:rPr>
-                <w:rFonts w:asciiTheme="minorEastAsia" w:hAnsiTheme="minorEastAsia" w:hint="eastAsia"/>
+                <w:rFonts w:asciiTheme="minorEastAsia" w:hAnsiTheme="minorEastAsia"/>
                 <w:sz w:val="24"/>
                 <w:szCs w:val="24"/>
               </w:rPr>
@@ -2338,7 +2328,7 @@
         <w:spacing w:before="0" w:beforeAutospacing="0" w:after="0" w:afterAutospacing="0"/>
         <w:rPr>
           <w:rStyle w:val="apple-converted-space"/>
-          <w:rFonts w:asciiTheme="minorEastAsia" w:eastAsiaTheme="minorEastAsia" w:hAnsiTheme="minorEastAsia" w:cs="Helvetica" w:hint="eastAsia"/>
+          <w:rFonts w:asciiTheme="minorEastAsia" w:eastAsiaTheme="minorEastAsia" w:hAnsiTheme="minorEastAsia" w:cs="Helvetica"/>
           <w:b w:val="0"/>
           <w:bCs w:val="0"/>
           <w:sz w:val="24"/>
@@ -2387,7 +2377,7 @@
         <w:spacing w:before="0" w:beforeAutospacing="0" w:after="0" w:afterAutospacing="0"/>
         <w:rPr>
           <w:rStyle w:val="apple-converted-space"/>
-          <w:rFonts w:asciiTheme="minorEastAsia" w:eastAsiaTheme="minorEastAsia" w:hAnsiTheme="minorEastAsia" w:cs="Helvetica" w:hint="eastAsia"/>
+          <w:rFonts w:asciiTheme="minorEastAsia" w:eastAsiaTheme="minorEastAsia" w:hAnsiTheme="minorEastAsia" w:cs="Helvetica"/>
           <w:b w:val="0"/>
           <w:bCs w:val="0"/>
           <w:sz w:val="24"/>
@@ -2508,7 +2498,7 @@
         <w:ind w:firstLineChars="200" w:firstLine="480"/>
         <w:rPr>
           <w:rStyle w:val="apple-converted-space"/>
-          <w:rFonts w:asciiTheme="minorEastAsia" w:eastAsiaTheme="minorEastAsia" w:hAnsiTheme="minorEastAsia" w:cs="Helvetica" w:hint="eastAsia"/>
+          <w:rFonts w:asciiTheme="minorEastAsia" w:eastAsiaTheme="minorEastAsia" w:hAnsiTheme="minorEastAsia" w:cs="Helvetica"/>
           <w:b w:val="0"/>
           <w:bCs w:val="0"/>
           <w:sz w:val="24"/>
@@ -2849,7 +2839,7 @@
         <w:shd w:val="clear" w:color="auto" w:fill="FFFFFF"/>
         <w:spacing w:before="0" w:beforeAutospacing="0" w:after="0" w:afterAutospacing="0"/>
         <w:rPr>
-          <w:rFonts w:asciiTheme="minorEastAsia" w:eastAsiaTheme="minorEastAsia" w:hAnsiTheme="minorEastAsia" w:cs="Helvetica" w:hint="eastAsia"/>
+          <w:rFonts w:asciiTheme="minorEastAsia" w:eastAsiaTheme="minorEastAsia" w:hAnsiTheme="minorEastAsia" w:cs="Helvetica"/>
         </w:rPr>
       </w:pPr>
       <w:r>
@@ -2913,7 +2903,7 @@
         <w:shd w:val="clear" w:color="auto" w:fill="FFFFFF"/>
         <w:spacing w:before="0" w:beforeAutospacing="0" w:after="0" w:afterAutospacing="0"/>
         <w:rPr>
-          <w:rFonts w:asciiTheme="minorEastAsia" w:eastAsiaTheme="minorEastAsia" w:hAnsiTheme="minorEastAsia" w:cs="Helvetica" w:hint="eastAsia"/>
+          <w:rFonts w:asciiTheme="minorEastAsia" w:eastAsiaTheme="minorEastAsia" w:hAnsiTheme="minorEastAsia" w:cs="Helvetica"/>
         </w:rPr>
       </w:pPr>
     </w:p>
@@ -2936,16 +2926,7 @@
           <w:sz w:val="28"/>
           <w:szCs w:val="24"/>
         </w:rPr>
-        <w:t> </w:t>
-      </w:r>
-      <w:r>
-        <w:rPr>
-          <w:rFonts w:asciiTheme="minorEastAsia" w:eastAsiaTheme="minorEastAsia" w:hAnsiTheme="minorEastAsia" w:cs="Helvetica"/>
-          <w:bCs w:val="0"/>
-          <w:sz w:val="28"/>
-          <w:szCs w:val="24"/>
-        </w:rPr>
-        <w:t>Protocol-Buffer</w:t>
+        <w:t> Protocol-Buffer</w:t>
       </w:r>
     </w:p>
     <w:p>
@@ -3122,7 +3103,7 @@
         <w:spacing w:before="0" w:beforeAutospacing="0" w:after="0" w:afterAutospacing="0"/>
         <w:ind w:left="480"/>
         <w:rPr>
-          <w:rFonts w:asciiTheme="minorEastAsia" w:eastAsiaTheme="minorEastAsia" w:hAnsiTheme="minorEastAsia" w:cs="Helvetica" w:hint="eastAsia"/>
+          <w:rFonts w:asciiTheme="minorEastAsia" w:eastAsiaTheme="minorEastAsia" w:hAnsiTheme="minorEastAsia" w:cs="Helvetica"/>
           <w:b w:val="0"/>
           <w:bCs w:val="0"/>
           <w:sz w:val="24"/>
@@ -3420,7 +3401,7 @@
         <w:spacing w:before="0" w:beforeAutospacing="0" w:after="0" w:afterAutospacing="0"/>
         <w:ind w:firstLineChars="400" w:firstLine="1446"/>
         <w:rPr>
-          <w:rFonts w:asciiTheme="minorEastAsia" w:eastAsiaTheme="minorEastAsia" w:hAnsiTheme="minorEastAsia" w:cs="Helvetica" w:hint="eastAsia"/>
+          <w:rFonts w:asciiTheme="minorEastAsia" w:eastAsiaTheme="minorEastAsia" w:hAnsiTheme="minorEastAsia" w:cs="Helvetica"/>
           <w:b w:val="0"/>
           <w:bCs w:val="0"/>
           <w:sz w:val="24"/>
@@ -3474,7 +3455,7 @@
         <w:shd w:val="clear" w:color="auto" w:fill="FFFFFF"/>
         <w:spacing w:before="0" w:beforeAutospacing="0" w:after="0" w:afterAutospacing="0"/>
         <w:rPr>
-          <w:rFonts w:asciiTheme="minorEastAsia" w:eastAsiaTheme="minorEastAsia" w:hAnsiTheme="minorEastAsia" w:cs="Helvetica" w:hint="eastAsia"/>
+          <w:rFonts w:asciiTheme="minorEastAsia" w:eastAsiaTheme="minorEastAsia" w:hAnsiTheme="minorEastAsia" w:cs="Helvetica"/>
           <w:b w:val="0"/>
           <w:bCs w:val="0"/>
           <w:sz w:val="24"/>
@@ -3535,7 +3516,7 @@
         <w:wordWrap w:val="0"/>
         <w:jc w:val="left"/>
         <w:rPr>
-          <w:rFonts w:asciiTheme="minorEastAsia" w:hAnsiTheme="minorEastAsia" w:cs="宋体" w:hint="eastAsia"/>
+          <w:rFonts w:asciiTheme="minorEastAsia" w:hAnsiTheme="minorEastAsia" w:cs="宋体"/>
           <w:kern w:val="0"/>
           <w:sz w:val="24"/>
           <w:szCs w:val="24"/>
@@ -3549,17 +3530,18 @@
         <w:wordWrap w:val="0"/>
         <w:jc w:val="left"/>
         <w:rPr>
-          <w:rFonts w:asciiTheme="minorEastAsia" w:hAnsiTheme="minorEastAsia" w:cs="宋体" w:hint="eastAsia"/>
+          <w:rFonts w:asciiTheme="minorEastAsia" w:hAnsiTheme="minorEastAsia" w:cs="宋体"/>
           <w:kern w:val="0"/>
           <w:sz w:val="24"/>
           <w:szCs w:val="24"/>
         </w:rPr>
       </w:pPr>
     </w:p>
+    <w:bookmarkEnd w:id="0"/>
     <w:p>
       <w:pPr>
         <w:rPr>
-          <w:rFonts w:asciiTheme="minorEastAsia" w:hAnsiTheme="minorEastAsia" w:hint="eastAsia"/>
+          <w:rFonts w:asciiTheme="minorEastAsia" w:hAnsiTheme="minorEastAsia"/>
           <w:sz w:val="24"/>
           <w:szCs w:val="24"/>
         </w:rPr>
@@ -4248,6 +4230,7 @@
     <w:lsdException w:name="HTML Sample" w:semiHidden="1" w:unhideWhenUsed="1"/>
     <w:lsdException w:name="HTML Typewriter" w:semiHidden="1" w:unhideWhenUsed="1"/>
     <w:lsdException w:name="HTML Variable" w:semiHidden="1" w:unhideWhenUsed="1"/>
+    <w:lsdException w:name="Normal Table" w:semiHidden="1" w:unhideWhenUsed="1"/>
     <w:lsdException w:name="annotation subject" w:semiHidden="1" w:unhideWhenUsed="1"/>
     <w:lsdException w:name="No List" w:semiHidden="1" w:unhideWhenUsed="1"/>
     <w:lsdException w:name="Outline List 1" w:semiHidden="1" w:unhideWhenUsed="1"/>
@@ -4294,8 +4277,10 @@
     <w:lsdException w:name="Table Subtle 2" w:semiHidden="1" w:unhideWhenUsed="1"/>
     <w:lsdException w:name="Table Web 1" w:semiHidden="1" w:unhideWhenUsed="1"/>
     <w:lsdException w:name="Table Web 2" w:semiHidden="1" w:unhideWhenUsed="1"/>
+    <w:lsdException w:name="Table Web 3" w:semiHidden="1" w:unhideWhenUsed="1"/>
     <w:lsdException w:name="Balloon Text" w:semiHidden="1" w:unhideWhenUsed="1"/>
     <w:lsdException w:name="Table Grid" w:uiPriority="39"/>
+    <w:lsdException w:name="Table Theme" w:semiHidden="1" w:unhideWhenUsed="1"/>
     <w:lsdException w:name="Placeholder Text" w:semiHidden="1"/>
     <w:lsdException w:name="No Spacing" w:uiPriority="1" w:qFormat="1"/>
     <w:lsdException w:name="Light Shading" w:uiPriority="60"/>
@@ -5019,7 +5004,7 @@
 </file>
 
 <file path=customXml/itemProps1.xml><?xml version="1.0" encoding="utf-8"?>
-<ds:datastoreItem xmlns:ds="http://schemas.openxmlformats.org/officeDocument/2006/customXml" ds:itemID="{17B4481D-9010-4D77-8BE3-74B3A11544F9}">
+<ds:datastoreItem xmlns:ds="http://schemas.openxmlformats.org/officeDocument/2006/customXml" ds:itemID="{959268DB-1449-4940-8C23-1103EF76CD3A}">
   <ds:schemaRefs>
     <ds:schemaRef ds:uri="http://schemas.openxmlformats.org/officeDocument/2006/bibliography"/>
   </ds:schemaRefs>
